--- a/Mark4 printer todo list.docx
+++ b/Mark4 printer todo list.docx
@@ -367,13 +367,13 @@
           <w:numId w:val="1"/>
         </w:numPr>
       </w:pPr>
-      <w:proofErr w:type="gramStart"/>
-      <w:r>
-        <w:t>do</w:t>
-      </w:r>
-      <w:proofErr w:type="gramEnd"/>
-      <w:r>
-        <w:t xml:space="preserve"> we need to protect the switch better? </w:t>
+      <w:r>
+        <w:t>D</w:t>
+      </w:r>
+      <w:bookmarkStart w:id="0" w:name="_GoBack"/>
+      <w:bookmarkEnd w:id="0"/>
+      <w:r>
+        <w:t xml:space="preserve">o we need to protect the switch better? </w:t>
       </w:r>
     </w:p>
     <w:p>
@@ -517,15 +517,7 @@
         <w:rPr>
           <w:color w:val="E36C0A" w:themeColor="accent6" w:themeShade="BF"/>
         </w:rPr>
-        <w:t>Build final print-bed side of bed kinematic sup</w:t>
-      </w:r>
-      <w:bookmarkStart w:id="0" w:name="_GoBack"/>
-      <w:bookmarkEnd w:id="0"/>
-      <w:r>
-        <w:rPr>
-          <w:color w:val="E36C0A" w:themeColor="accent6" w:themeShade="BF"/>
-        </w:rPr>
-        <w:t>ports</w:t>
+        <w:t>Build final print-bed side of bed kinematic supports</w:t>
       </w:r>
     </w:p>
     <w:p>

--- a/Mark4 printer todo list.docx
+++ b/Mark4 printer todo list.docx
@@ -30,10 +30,19 @@
         </w:numPr>
       </w:pPr>
       <w:r>
+        <w:rPr>
+          <w:strike/>
+        </w:rPr>
         <w:t>Fab A</w:t>
       </w:r>
       <w:r>
-        <w:t xml:space="preserve">luminum top plate and print bed. </w:t>
+        <w:rPr>
+          <w:strike/>
+        </w:rPr>
+        <w:t>luminum top plate and print bed.</w:t>
+      </w:r>
+      <w:r>
+        <w:t xml:space="preserve"> </w:t>
       </w:r>
       <w:r>
         <w:rPr>
@@ -72,7 +81,13 @@
         </w:rPr>
       </w:pPr>
       <w:r>
-        <w:t xml:space="preserve">Define magnet holes – locations and depths. </w:t>
+        <w:rPr>
+          <w:strike/>
+        </w:rPr>
+        <w:t>Define magnet holes – locations and depths.</w:t>
+      </w:r>
+      <w:r>
+        <w:t xml:space="preserve"> </w:t>
       </w:r>
       <w:r>
         <w:rPr>
@@ -111,6 +126,9 @@
         </w:numPr>
       </w:pPr>
       <w:r>
+        <w:rPr>
+          <w:strike/>
+        </w:rPr>
         <w:t xml:space="preserve">Mounting features for heater cable and thermistor cable. </w:t>
       </w:r>
       <w:r>
@@ -129,6 +147,9 @@
         </w:numPr>
       </w:pPr>
       <w:r>
+        <w:rPr>
+          <w:strike/>
+        </w:rPr>
         <w:t xml:space="preserve">Define redundant thermal overrun protection (thermistor location and any required grooves for cable). </w:t>
       </w:r>
       <w:r>
@@ -154,6 +175,7 @@
       </w:pPr>
       <w:r>
         <w:rPr>
+          <w:strike/>
           <w:color w:val="000000" w:themeColor="text1"/>
         </w:rPr>
         <w:t>Build final print-bed side of bed kinematic supports.</w:t>
@@ -184,8 +206,14 @@
           <w:ilvl w:val="1"/>
           <w:numId w:val="1"/>
         </w:numPr>
-      </w:pPr>
-      <w:r>
+        <w:rPr>
+          <w:strike/>
+        </w:rPr>
+      </w:pPr>
+      <w:r>
+        <w:rPr>
+          <w:strike/>
+        </w:rPr>
         <w:t>Install kinematic seats on bottom of bed plate.</w:t>
       </w:r>
     </w:p>
@@ -224,21 +252,52 @@
         </w:numPr>
       </w:pPr>
       <w:r>
+        <w:rPr>
+          <w:strike/>
+        </w:rPr>
         <w:t xml:space="preserve">Make 36 </w:t>
       </w:r>
       <w:r>
+        <w:rPr>
+          <w:strike/>
+        </w:rPr>
         <w:t>13.5mm diameter disks, ~4mm thick to user as spacers below the magnets.</w:t>
       </w:r>
-    </w:p>
-    <w:p>
-      <w:pPr>
-        <w:pStyle w:val="ListParagraph"/>
-        <w:numPr>
-          <w:ilvl w:val="2"/>
-          <w:numId w:val="1"/>
-        </w:numPr>
-      </w:pPr>
-      <w:r>
+      <w:r>
+        <w:rPr>
+          <w:strike/>
+        </w:rPr>
+        <w:t xml:space="preserve"> Done. Made 3.2mm thick.</w:t>
+      </w:r>
+      <w:r>
+        <w:rPr>
+          <w:strike/>
+          <w:color w:val="E36C0A" w:themeColor="accent6" w:themeShade="BF"/>
+        </w:rPr>
+        <w:t xml:space="preserve"> </w:t>
+      </w:r>
+      <w:r>
+        <w:rPr>
+          <w:color w:val="E36C0A" w:themeColor="accent6" w:themeShade="BF"/>
+        </w:rPr>
+        <w:t>Done</w:t>
+      </w:r>
+    </w:p>
+    <w:p>
+      <w:pPr>
+        <w:pStyle w:val="ListParagraph"/>
+        <w:numPr>
+          <w:ilvl w:val="2"/>
+          <w:numId w:val="1"/>
+        </w:numPr>
+        <w:rPr>
+          <w:strike/>
+        </w:rPr>
+      </w:pPr>
+      <w:r>
+        <w:rPr>
+          <w:strike/>
+        </w:rPr>
         <w:t>Place one magnet in the bottom of each hole, followed by a spacer and a piece of blue tape.</w:t>
       </w:r>
     </w:p>
@@ -251,19 +310,60 @@
         </w:numPr>
       </w:pPr>
       <w:r>
-        <w:t>Test hold of steel build plate.</w:t>
-      </w:r>
-    </w:p>
-    <w:p>
-      <w:pPr>
-        <w:pStyle w:val="ListParagraph"/>
-        <w:numPr>
-          <w:ilvl w:val="2"/>
-          <w:numId w:val="1"/>
-        </w:numPr>
-      </w:pPr>
-      <w:r>
-        <w:t xml:space="preserve">Decide if we need to switch to ½" diameter magnets. </w:t>
+        <w:rPr>
+          <w:strike/>
+        </w:rPr>
+        <w:t>Test hold of steel build plate</w:t>
+      </w:r>
+      <w:r>
+        <w:t>.</w:t>
+      </w:r>
+      <w:r>
+        <w:t xml:space="preserve"> </w:t>
+      </w:r>
+      <w:r>
+        <w:rPr>
+          <w:color w:val="E36C0A" w:themeColor="accent6" w:themeShade="BF"/>
+        </w:rPr>
+        <w:t xml:space="preserve">Done </w:t>
+      </w:r>
+    </w:p>
+    <w:p>
+      <w:pPr>
+        <w:pStyle w:val="ListParagraph"/>
+        <w:numPr>
+          <w:ilvl w:val="2"/>
+          <w:numId w:val="1"/>
+        </w:numPr>
+      </w:pPr>
+      <w:r>
+        <w:rPr>
+          <w:color w:val="E36C0A" w:themeColor="accent6" w:themeShade="BF"/>
+        </w:rPr>
+        <w:t>Decide if we need to switch to ½" diameter magnets</w:t>
+      </w:r>
+      <w:r>
+        <w:t xml:space="preserve">. </w:t>
+      </w:r>
+      <w:r>
+        <w:rPr>
+          <w:color w:val="E36C0A" w:themeColor="accent6" w:themeShade="BF"/>
+        </w:rPr>
+        <w:t xml:space="preserve">– </w:t>
+      </w:r>
+      <w:proofErr w:type="gramStart"/>
+      <w:r>
+        <w:rPr>
+          <w:color w:val="E36C0A" w:themeColor="accent6" w:themeShade="BF"/>
+        </w:rPr>
+        <w:t>3/8" magnets seems</w:t>
+      </w:r>
+      <w:proofErr w:type="gramEnd"/>
+      <w:r>
+        <w:rPr>
+          <w:color w:val="E36C0A" w:themeColor="accent6" w:themeShade="BF"/>
+        </w:rPr>
+        <w:t xml:space="preserve"> good enough.</w:t>
       </w:r>
     </w:p>
     <w:p>
@@ -295,503 +395,677 @@
         </w:numPr>
       </w:pPr>
       <w:r>
-        <w:t xml:space="preserve">Decide whether or not to use a cable chain to manage the </w:t>
+        <w:t>Decide whether or not to us</w:t>
+      </w:r>
+      <w:r>
+        <w:t>e a cable chain to manage the p</w:t>
+      </w:r>
+      <w:r>
+        <w:t>ower and thermistor wires going to the bed heater.</w:t>
+      </w:r>
+    </w:p>
+    <w:p>
+      <w:pPr>
+        <w:pStyle w:val="ListParagraph"/>
+        <w:numPr>
+          <w:ilvl w:val="2"/>
+          <w:numId w:val="1"/>
+        </w:numPr>
+      </w:pPr>
+      <w:r>
+        <w:t xml:space="preserve">Buy aluminum spacers from </w:t>
+      </w:r>
+      <w:proofErr w:type="spellStart"/>
+      <w:r>
+        <w:t>sendcutsend</w:t>
+      </w:r>
+      <w:proofErr w:type="spellEnd"/>
+      <w:r>
+        <w:t xml:space="preserve"> to replace the wood plugs.</w:t>
+      </w:r>
+      <w:r>
+        <w:t xml:space="preserve"> </w:t>
+      </w:r>
+      <w:r>
+        <w:rPr>
+          <w:strike/>
+        </w:rPr>
+        <w:t>Done</w:t>
+      </w:r>
+      <w:r>
+        <w:t xml:space="preserve">. </w:t>
+      </w:r>
+      <w:r>
+        <w:rPr>
+          <w:color w:val="E36C0A" w:themeColor="accent6" w:themeShade="BF"/>
+        </w:rPr>
+        <w:t xml:space="preserve"> </w:t>
+      </w:r>
+      <w:r>
+        <w:rPr>
+          <w:color w:val="E36C0A" w:themeColor="accent6" w:themeShade="BF"/>
+        </w:rPr>
+        <w:t xml:space="preserve">May add 1mm laser cut </w:t>
+      </w:r>
+      <w:proofErr w:type="spellStart"/>
+      <w:r>
+        <w:rPr>
+          <w:color w:val="E36C0A" w:themeColor="accent6" w:themeShade="BF"/>
+        </w:rPr>
+        <w:t>Delrin</w:t>
+      </w:r>
+      <w:proofErr w:type="spellEnd"/>
+      <w:r>
+        <w:rPr>
+          <w:color w:val="E36C0A" w:themeColor="accent6" w:themeShade="BF"/>
+        </w:rPr>
+        <w:t xml:space="preserve"> spacer on that.</w:t>
+      </w:r>
+    </w:p>
+    <w:p>
+      <w:pPr>
+        <w:pStyle w:val="ListParagraph"/>
+        <w:numPr>
+          <w:ilvl w:val="2"/>
+          <w:numId w:val="1"/>
+        </w:numPr>
+      </w:pPr>
+      <w:r>
+        <w:rPr>
+          <w:strike/>
+        </w:rPr>
+        <w:t>Buy ½" magnets if needed.</w:t>
+      </w:r>
+      <w:r>
+        <w:rPr>
+          <w:strike/>
+        </w:rPr>
+        <w:t xml:space="preserve"> </w:t>
+      </w:r>
+      <w:r>
+        <w:rPr>
+          <w:color w:val="E36C0A" w:themeColor="accent6" w:themeShade="BF"/>
+        </w:rPr>
+        <w:t xml:space="preserve">Done.  Not needed. </w:t>
+      </w:r>
+    </w:p>
+    <w:p>
+      <w:pPr>
+        <w:pStyle w:val="ListParagraph"/>
+        <w:numPr>
+          <w:ilvl w:val="2"/>
+          <w:numId w:val="1"/>
+        </w:numPr>
+      </w:pPr>
+      <w:r>
+        <w:t xml:space="preserve">Assemble heated bed with magnets, aluminum spacers, and really using the adhesive of the heater. No turning back after this.   </w:t>
+      </w:r>
+    </w:p>
+    <w:p>
+      <w:pPr>
+        <w:pStyle w:val="ListParagraph"/>
+        <w:numPr>
+          <w:ilvl w:val="0"/>
+          <w:numId w:val="1"/>
+        </w:numPr>
+        <w:rPr>
+          <w:color w:val="000000" w:themeColor="text1"/>
+        </w:rPr>
+      </w:pPr>
+      <w:r>
+        <w:rPr>
+          <w:color w:val="000000" w:themeColor="text1"/>
+        </w:rPr>
+        <w:t>Replace wood top plate with Aluminum.</w:t>
+      </w:r>
+    </w:p>
+    <w:p>
+      <w:pPr>
+        <w:pStyle w:val="ListParagraph"/>
+        <w:numPr>
+          <w:ilvl w:val="1"/>
+          <w:numId w:val="1"/>
+        </w:numPr>
+        <w:rPr>
+          <w:color w:val="000000" w:themeColor="text1"/>
+        </w:rPr>
+      </w:pPr>
+      <w:r>
+        <w:rPr>
+          <w:color w:val="000000" w:themeColor="text1"/>
+        </w:rPr>
+        <w:t>Before stripping anything down:</w:t>
+      </w:r>
+    </w:p>
+    <w:p>
+      <w:pPr>
+        <w:pStyle w:val="ListParagraph"/>
+        <w:numPr>
+          <w:ilvl w:val="2"/>
+          <w:numId w:val="1"/>
+        </w:numPr>
+        <w:rPr>
+          <w:color w:val="000000" w:themeColor="text1"/>
+        </w:rPr>
+      </w:pPr>
+      <w:r>
+        <w:rPr>
+          <w:strike/>
+          <w:color w:val="000000" w:themeColor="text1"/>
+        </w:rPr>
+        <w:t xml:space="preserve">Run bed leveling and bed mesh </w:t>
+      </w:r>
+      <w:r>
+        <w:rPr>
+          <w:strike/>
+          <w:color w:val="000000" w:themeColor="text1"/>
+        </w:rPr>
+        <w:t xml:space="preserve">compensation </w:t>
+      </w:r>
+      <w:r>
+        <w:rPr>
+          <w:strike/>
+          <w:color w:val="000000" w:themeColor="text1"/>
+        </w:rPr>
+        <w:t xml:space="preserve">measurement on the wood heated bed. </w:t>
       </w:r>
       <w:proofErr w:type="gramStart"/>
       <w:r>
-        <w:t>p[</w:t>
+        <w:rPr>
+          <w:strike/>
+          <w:color w:val="000000" w:themeColor="text1"/>
+        </w:rPr>
+        <w:t>and</w:t>
+      </w:r>
+      <w:proofErr w:type="gramEnd"/>
+      <w:r>
+        <w:rPr>
+          <w:strike/>
+          <w:color w:val="000000" w:themeColor="text1"/>
+        </w:rPr>
+        <w:t xml:space="preserve"> save the resulting file. This is to use as a baseline for future measurements.</w:t>
+      </w:r>
+      <w:r>
+        <w:rPr>
+          <w:color w:val="000000" w:themeColor="text1"/>
+        </w:rPr>
+        <w:t xml:space="preserve"> </w:t>
+      </w:r>
+      <w:r>
+        <w:rPr>
+          <w:color w:val="E36C0A" w:themeColor="accent6" w:themeShade="BF"/>
+        </w:rPr>
+        <w:t>Done</w:t>
+      </w:r>
+    </w:p>
+    <w:p>
+      <w:pPr>
+        <w:pStyle w:val="ListParagraph"/>
+        <w:numPr>
+          <w:ilvl w:val="2"/>
+          <w:numId w:val="1"/>
+        </w:numPr>
+        <w:rPr>
+          <w:color w:val="000000" w:themeColor="text1"/>
+        </w:rPr>
+      </w:pPr>
+      <w:r>
+        <w:rPr>
+          <w:strike/>
+          <w:color w:val="000000" w:themeColor="text1"/>
+        </w:rPr>
+        <w:t>Put the aluminum heated bed on and repeat bed leveling and mesh compensation measurement.</w:t>
+      </w:r>
+      <w:r>
+        <w:rPr>
+          <w:color w:val="000000" w:themeColor="text1"/>
+        </w:rPr>
+        <w:t xml:space="preserve"> </w:t>
+      </w:r>
+      <w:r>
+        <w:rPr>
+          <w:color w:val="E36C0A" w:themeColor="accent6" w:themeShade="BF"/>
+        </w:rPr>
+        <w:t>Done</w:t>
+      </w:r>
+    </w:p>
+    <w:p>
+      <w:pPr>
+        <w:pStyle w:val="ListParagraph"/>
+        <w:numPr>
+          <w:ilvl w:val="1"/>
+          <w:numId w:val="1"/>
+        </w:numPr>
+        <w:rPr>
+          <w:color w:val="000000" w:themeColor="text1"/>
+        </w:rPr>
+      </w:pPr>
+      <w:r>
+        <w:rPr>
+          <w:color w:val="000000" w:themeColor="text1"/>
+        </w:rPr>
+        <w:t>Transfer process.</w:t>
+      </w:r>
+    </w:p>
+    <w:p>
+      <w:pPr>
+        <w:pStyle w:val="ListParagraph"/>
+        <w:numPr>
+          <w:ilvl w:val="2"/>
+          <w:numId w:val="1"/>
+        </w:numPr>
+        <w:rPr>
+          <w:color w:val="000000" w:themeColor="text1"/>
+        </w:rPr>
+      </w:pPr>
+      <w:r>
+        <w:rPr>
+          <w:strike/>
+          <w:color w:val="000000" w:themeColor="text1"/>
+        </w:rPr>
+        <w:t>Remove belt from prototype.</w:t>
+      </w:r>
+      <w:r>
+        <w:rPr>
+          <w:strike/>
+          <w:color w:val="000000" w:themeColor="text1"/>
+        </w:rPr>
+        <w:t xml:space="preserve"> </w:t>
+      </w:r>
+      <w:r>
+        <w:rPr>
+          <w:color w:val="E36C0A" w:themeColor="accent6" w:themeShade="BF"/>
+        </w:rPr>
+        <w:t>Done</w:t>
+      </w:r>
+    </w:p>
+    <w:p>
+      <w:pPr>
+        <w:pStyle w:val="ListParagraph"/>
+        <w:numPr>
+          <w:ilvl w:val="2"/>
+          <w:numId w:val="1"/>
+        </w:numPr>
+        <w:rPr>
+          <w:color w:val="000000" w:themeColor="text1"/>
+        </w:rPr>
+      </w:pPr>
+      <w:proofErr w:type="gramStart"/>
+      <w:r>
+        <w:rPr>
+          <w:strike/>
+          <w:color w:val="000000" w:themeColor="text1"/>
+        </w:rPr>
+        <w:t xml:space="preserve">Remove </w:t>
+      </w:r>
+      <w:r>
+        <w:rPr>
+          <w:strike/>
+          <w:color w:val="000000" w:themeColor="text1"/>
+        </w:rPr>
+        <w:t xml:space="preserve"> pulleys</w:t>
+      </w:r>
+      <w:proofErr w:type="gramEnd"/>
+      <w:r>
+        <w:rPr>
+          <w:strike/>
+          <w:color w:val="000000" w:themeColor="text1"/>
+        </w:rPr>
+        <w:t xml:space="preserve"> and standoffs, making sure to provide stops to prevent the Y rails from running off their tracks.</w:t>
+      </w:r>
+      <w:r>
+        <w:rPr>
+          <w:color w:val="E36C0A" w:themeColor="accent6" w:themeShade="BF"/>
+        </w:rPr>
+        <w:t xml:space="preserve"> </w:t>
+      </w:r>
+      <w:r>
+        <w:rPr>
+          <w:color w:val="E36C0A" w:themeColor="accent6" w:themeShade="BF"/>
+        </w:rPr>
+        <w:t>Done</w:t>
+      </w:r>
+    </w:p>
+    <w:p>
+      <w:pPr>
+        <w:pStyle w:val="ListParagraph"/>
+        <w:numPr>
+          <w:ilvl w:val="2"/>
+          <w:numId w:val="1"/>
+        </w:numPr>
+        <w:rPr>
+          <w:color w:val="FF0000"/>
+        </w:rPr>
+      </w:pPr>
+      <w:r>
+        <w:rPr>
+          <w:strike/>
+          <w:color w:val="000000" w:themeColor="text1"/>
+        </w:rPr>
+        <w:t>Lubricate all pulley ball bearings with WD40 and ensure they are spinning freely. Clean any grease and accumulated crud from the surface the belt rides on.</w:t>
+      </w:r>
+      <w:r>
+        <w:rPr>
+          <w:color w:val="E36C0A" w:themeColor="accent6" w:themeShade="BF"/>
+        </w:rPr>
+        <w:t xml:space="preserve"> </w:t>
+      </w:r>
+      <w:r>
+        <w:rPr>
+          <w:color w:val="E36C0A" w:themeColor="accent6" w:themeShade="BF"/>
+        </w:rPr>
+        <w:t xml:space="preserve"> Done. </w:t>
+      </w:r>
+    </w:p>
+    <w:p>
+      <w:pPr>
+        <w:pStyle w:val="ListParagraph"/>
+        <w:numPr>
+          <w:ilvl w:val="2"/>
+          <w:numId w:val="1"/>
+        </w:numPr>
+        <w:rPr>
+          <w:color w:val="000000" w:themeColor="text1"/>
+        </w:rPr>
+      </w:pPr>
+      <w:r>
+        <w:rPr>
+          <w:strike/>
+          <w:color w:val="000000" w:themeColor="text1"/>
+        </w:rPr>
+        <w:t>Assemble pulleys on al</w:t>
+      </w:r>
+      <w:r>
+        <w:rPr>
+          <w:strike/>
+          <w:color w:val="000000" w:themeColor="text1"/>
+        </w:rPr>
+        <w:t xml:space="preserve">uminum top plate using the new </w:t>
+      </w:r>
+      <w:r>
+        <w:rPr>
+          <w:strike/>
+          <w:color w:val="000000" w:themeColor="text1"/>
+        </w:rPr>
+        <w:t>aluminum standoffs.</w:t>
+      </w:r>
+      <w:r>
+        <w:rPr>
+          <w:strike/>
+          <w:color w:val="E36C0A" w:themeColor="accent6" w:themeShade="BF"/>
+        </w:rPr>
+        <w:t xml:space="preserve"> </w:t>
+      </w:r>
+      <w:r>
+        <w:rPr>
+          <w:color w:val="E36C0A" w:themeColor="accent6" w:themeShade="BF"/>
+        </w:rPr>
+        <w:t>Done</w:t>
+      </w:r>
+    </w:p>
+    <w:p>
+      <w:pPr>
+        <w:pStyle w:val="ListParagraph"/>
+        <w:numPr>
+          <w:ilvl w:val="2"/>
+          <w:numId w:val="1"/>
+        </w:numPr>
+        <w:rPr>
+          <w:color w:val="000000" w:themeColor="text1"/>
+        </w:rPr>
+      </w:pPr>
+      <w:r>
+        <w:rPr>
+          <w:strike/>
+          <w:color w:val="000000" w:themeColor="text1"/>
+        </w:rPr>
+        <w:t>Remove bridge from y rails</w:t>
+      </w:r>
+      <w:r>
+        <w:rPr>
+          <w:color w:val="000000" w:themeColor="text1"/>
+        </w:rPr>
+        <w:t xml:space="preserve">. </w:t>
+      </w:r>
+      <w:r>
+        <w:rPr>
+          <w:color w:val="E36C0A" w:themeColor="accent6" w:themeShade="BF"/>
+        </w:rPr>
+        <w:t>Done</w:t>
+      </w:r>
+    </w:p>
+    <w:p>
+      <w:pPr>
+        <w:pStyle w:val="ListParagraph"/>
+        <w:numPr>
+          <w:ilvl w:val="2"/>
+          <w:numId w:val="1"/>
+        </w:numPr>
+        <w:rPr>
+          <w:color w:val="000000" w:themeColor="text1"/>
+        </w:rPr>
+      </w:pPr>
+      <w:r>
+        <w:rPr>
+          <w:color w:val="000000" w:themeColor="text1"/>
+        </w:rPr>
+        <w:t>Remove, clean, and replace the ball bearing pulleys on the bridge.</w:t>
+      </w:r>
+      <w:r>
+        <w:rPr>
+          <w:color w:val="E36C0A" w:themeColor="accent6" w:themeShade="BF"/>
+        </w:rPr>
+        <w:t xml:space="preserve">  </w:t>
+      </w:r>
+      <w:r>
+        <w:rPr>
+          <w:color w:val="E36C0A" w:themeColor="accent6" w:themeShade="BF"/>
+        </w:rPr>
+        <w:t xml:space="preserve">Mostly done. </w:t>
+      </w:r>
+      <w:r>
+        <w:rPr>
+          <w:color w:val="FF0000"/>
+        </w:rPr>
+        <w:t>Need to clean pulleys of accumulated grease and gunk.</w:t>
+      </w:r>
+    </w:p>
+    <w:p>
+      <w:pPr>
+        <w:pStyle w:val="ListParagraph"/>
+        <w:numPr>
+          <w:ilvl w:val="2"/>
+          <w:numId w:val="1"/>
+        </w:numPr>
+        <w:rPr>
+          <w:color w:val="000000" w:themeColor="text1"/>
+        </w:rPr>
+      </w:pPr>
+      <w:r>
+        <w:rPr>
+          <w:strike/>
+          <w:color w:val="000000" w:themeColor="text1"/>
+        </w:rPr>
+        <w:t>Remove carriage from bridge and carefully remove the sliding block from the rail. It might be easiest to remove the rail from the bridge.</w:t>
+      </w:r>
+      <w:r>
+        <w:rPr>
+          <w:color w:val="E36C0A" w:themeColor="accent6" w:themeShade="BF"/>
+        </w:rPr>
+        <w:t xml:space="preserve"> </w:t>
+      </w:r>
+      <w:r>
+        <w:rPr>
+          <w:color w:val="E36C0A" w:themeColor="accent6" w:themeShade="BF"/>
+        </w:rPr>
+        <w:t>Done</w:t>
+      </w:r>
+    </w:p>
+    <w:p>
+      <w:pPr>
+        <w:pStyle w:val="ListParagraph"/>
+        <w:numPr>
+          <w:ilvl w:val="2"/>
+          <w:numId w:val="1"/>
+        </w:numPr>
+        <w:rPr>
+          <w:color w:val="000000" w:themeColor="text1"/>
+        </w:rPr>
+      </w:pPr>
+      <w:r>
+        <w:rPr>
+          <w:color w:val="000000" w:themeColor="text1"/>
+        </w:rPr>
+        <w:t>Check that all ball bearings are in the sliding block and replace it on the rail. Check that the block slides freely on the rail. Reinstall the rail on the bridge if it was removed. Be sure to put keepers on the rail to prevent the block from sliding off.</w:t>
+      </w:r>
+    </w:p>
+    <w:p>
+      <w:pPr>
+        <w:pStyle w:val="ListParagraph"/>
+        <w:numPr>
+          <w:ilvl w:val="2"/>
+          <w:numId w:val="1"/>
+        </w:numPr>
+        <w:rPr>
+          <w:color w:val="000000" w:themeColor="text1"/>
+        </w:rPr>
+      </w:pPr>
+      <w:r>
+        <w:rPr>
+          <w:color w:val="000000" w:themeColor="text1"/>
+        </w:rPr>
+        <w:t>Remove the Y rails and check their bearings the same way the X rail was checked. Note that the ball bearings for the Y rail are larger than those for the X rail Do not use X rail balls in the Y rails.</w:t>
+      </w:r>
+    </w:p>
+    <w:p>
+      <w:pPr>
+        <w:pStyle w:val="ListParagraph"/>
+        <w:numPr>
+          <w:ilvl w:val="2"/>
+          <w:numId w:val="1"/>
+        </w:numPr>
+        <w:rPr>
+          <w:color w:val="000000" w:themeColor="text1"/>
+        </w:rPr>
+      </w:pPr>
+      <w:r>
+        <w:rPr>
+          <w:color w:val="000000" w:themeColor="text1"/>
+        </w:rPr>
+        <w:lastRenderedPageBreak/>
+        <w:t xml:space="preserve">Install the Y rails on the new top plate with </w:t>
       </w:r>
       <w:proofErr w:type="spellStart"/>
+      <w:r>
+        <w:rPr>
+          <w:color w:val="000000" w:themeColor="text1"/>
+        </w:rPr>
+        <w:t>approx</w:t>
+      </w:r>
+      <w:proofErr w:type="spellEnd"/>
+      <w:r>
+        <w:rPr>
+          <w:color w:val="000000" w:themeColor="text1"/>
+        </w:rPr>
+        <w:t xml:space="preserve"> every third screw.  Tighten only the screws on the left side rail.</w:t>
+      </w:r>
+      <w:r>
+        <w:rPr>
+          <w:color w:val="000000" w:themeColor="text1"/>
+        </w:rPr>
+        <w:t xml:space="preserve"> Install the stop-blocks on behind the Y rails using </w:t>
+      </w:r>
+      <w:proofErr w:type="spellStart"/>
+      <w:r>
+        <w:rPr>
+          <w:color w:val="000000" w:themeColor="text1"/>
+        </w:rPr>
+        <w:t>locktite</w:t>
+      </w:r>
+      <w:proofErr w:type="spellEnd"/>
+      <w:r>
+        <w:rPr>
+          <w:color w:val="000000" w:themeColor="text1"/>
+        </w:rPr>
+        <w:t xml:space="preserve"> on the screws.</w:t>
+      </w:r>
+    </w:p>
+    <w:p>
+      <w:pPr>
+        <w:pStyle w:val="ListParagraph"/>
+        <w:numPr>
+          <w:ilvl w:val="2"/>
+          <w:numId w:val="1"/>
+        </w:numPr>
+        <w:rPr>
+          <w:color w:val="000000" w:themeColor="text1"/>
+        </w:rPr>
+      </w:pPr>
+      <w:r>
+        <w:rPr>
+          <w:color w:val="000000" w:themeColor="text1"/>
+        </w:rPr>
+        <w:t>Install the bridge between the rails</w:t>
+      </w:r>
+      <w:r>
+        <w:rPr>
+          <w:color w:val="000000" w:themeColor="text1"/>
+        </w:rPr>
+        <w:t xml:space="preserve">, using a framing square to ensure the X </w:t>
+      </w:r>
+      <w:proofErr w:type="gramStart"/>
+      <w:r>
+        <w:rPr>
+          <w:color w:val="000000" w:themeColor="text1"/>
+        </w:rPr>
+        <w:t>and  left</w:t>
+      </w:r>
       <w:proofErr w:type="gramEnd"/>
       <w:r>
-        <w:t>ower</w:t>
+        <w:rPr>
+          <w:color w:val="000000" w:themeColor="text1"/>
+        </w:rPr>
+        <w:t xml:space="preserve"> Y rails are perpendicular. Before tightening the screws. </w:t>
+      </w:r>
+    </w:p>
+    <w:p>
+      <w:pPr>
+        <w:pStyle w:val="ListParagraph"/>
+        <w:numPr>
+          <w:ilvl w:val="2"/>
+          <w:numId w:val="1"/>
+        </w:numPr>
+        <w:rPr>
+          <w:color w:val="000000" w:themeColor="text1"/>
+        </w:rPr>
+      </w:pPr>
+      <w:r>
+        <w:rPr>
+          <w:color w:val="000000" w:themeColor="text1"/>
+        </w:rPr>
+        <w:t xml:space="preserve">Use the rail and Y blocks as a spacer to get the right Y rail perfectly aligned before </w:t>
+      </w:r>
+      <w:r>
+        <w:rPr>
+          <w:color w:val="000000" w:themeColor="text1"/>
+        </w:rPr>
+        <w:t>tightening</w:t>
+      </w:r>
+      <w:r>
+        <w:rPr>
+          <w:color w:val="000000" w:themeColor="text1"/>
+        </w:rPr>
+        <w:t xml:space="preserve"> the screws in the right Y rail. The bridge should slide easily with no sticky spots. It might be necessary to loosen the screws on the left </w:t>
+      </w:r>
+      <w:proofErr w:type="spellStart"/>
+      <w:r>
+        <w:rPr>
+          <w:color w:val="000000" w:themeColor="text1"/>
+        </w:rPr>
+        <w:t>Y</w:t>
       </w:r>
       <w:proofErr w:type="spellEnd"/>
       <w:r>
-        <w:t xml:space="preserve"> and thermistor wires going to the bed heater.</w:t>
-      </w:r>
-    </w:p>
-    <w:p>
-      <w:pPr>
-        <w:pStyle w:val="ListParagraph"/>
-        <w:numPr>
-          <w:ilvl w:val="2"/>
-          <w:numId w:val="1"/>
-        </w:numPr>
-      </w:pPr>
-      <w:r>
-        <w:t xml:space="preserve">Buy aluminum spacers from </w:t>
-      </w:r>
-      <w:proofErr w:type="spellStart"/>
-      <w:r>
-        <w:t>sendcutsend</w:t>
-      </w:r>
-      <w:proofErr w:type="spellEnd"/>
-      <w:r>
-        <w:t xml:space="preserve"> to replace the wood plugs.</w:t>
-      </w:r>
-    </w:p>
-    <w:p>
-      <w:pPr>
-        <w:pStyle w:val="ListParagraph"/>
-        <w:numPr>
-          <w:ilvl w:val="2"/>
-          <w:numId w:val="1"/>
-        </w:numPr>
-      </w:pPr>
-      <w:r>
-        <w:t>Buy ½" magnets if needed.</w:t>
-      </w:r>
-    </w:p>
-    <w:p>
-      <w:pPr>
-        <w:pStyle w:val="ListParagraph"/>
-        <w:numPr>
-          <w:ilvl w:val="2"/>
-          <w:numId w:val="1"/>
-        </w:numPr>
-      </w:pPr>
-      <w:r>
-        <w:t xml:space="preserve">Assemble heated bed with magnets, aluminum spacers, and really using the adhesive of the heater. No turning back after this.   </w:t>
-      </w:r>
-    </w:p>
-    <w:p>
-      <w:pPr>
-        <w:pStyle w:val="ListParagraph"/>
-        <w:numPr>
-          <w:ilvl w:val="0"/>
-          <w:numId w:val="1"/>
-        </w:numPr>
-        <w:rPr>
-          <w:color w:val="000000" w:themeColor="text1"/>
-        </w:rPr>
-      </w:pPr>
-      <w:r>
-        <w:rPr>
-          <w:color w:val="000000" w:themeColor="text1"/>
-        </w:rPr>
-        <w:t>Replace wood top plate with Aluminum.</w:t>
-      </w:r>
-    </w:p>
-    <w:p>
-      <w:pPr>
-        <w:pStyle w:val="ListParagraph"/>
-        <w:numPr>
-          <w:ilvl w:val="1"/>
-          <w:numId w:val="1"/>
-        </w:numPr>
-        <w:rPr>
-          <w:color w:val="000000" w:themeColor="text1"/>
-        </w:rPr>
-      </w:pPr>
-      <w:r>
-        <w:rPr>
-          <w:color w:val="000000" w:themeColor="text1"/>
-        </w:rPr>
-        <w:t>Before stripping anything down:</w:t>
-      </w:r>
-    </w:p>
-    <w:p>
-      <w:pPr>
-        <w:pStyle w:val="ListParagraph"/>
-        <w:numPr>
-          <w:ilvl w:val="2"/>
-          <w:numId w:val="1"/>
-        </w:numPr>
-        <w:rPr>
-          <w:color w:val="000000" w:themeColor="text1"/>
-        </w:rPr>
-      </w:pPr>
-      <w:r>
-        <w:rPr>
-          <w:color w:val="000000" w:themeColor="text1"/>
-        </w:rPr>
-        <w:t xml:space="preserve">Run bed leveling and bed mesh </w:t>
-      </w:r>
-      <w:r>
-        <w:rPr>
-          <w:color w:val="000000" w:themeColor="text1"/>
-        </w:rPr>
-        <w:t xml:space="preserve">compensation </w:t>
-      </w:r>
-      <w:r>
-        <w:rPr>
-          <w:color w:val="000000" w:themeColor="text1"/>
-        </w:rPr>
-        <w:t xml:space="preserve">measurement on the wood heated bed. </w:t>
-      </w:r>
-      <w:proofErr w:type="gramStart"/>
-      <w:r>
-        <w:rPr>
-          <w:color w:val="000000" w:themeColor="text1"/>
-        </w:rPr>
-        <w:t>and</w:t>
-      </w:r>
-      <w:proofErr w:type="gramEnd"/>
-      <w:r>
-        <w:rPr>
-          <w:color w:val="000000" w:themeColor="text1"/>
-        </w:rPr>
-        <w:t xml:space="preserve"> save the resulting file. This is to use as a baseline for future measurements. </w:t>
-      </w:r>
-    </w:p>
-    <w:p>
-      <w:pPr>
-        <w:pStyle w:val="ListParagraph"/>
-        <w:numPr>
-          <w:ilvl w:val="2"/>
-          <w:numId w:val="1"/>
-        </w:numPr>
-        <w:rPr>
-          <w:color w:val="000000" w:themeColor="text1"/>
-        </w:rPr>
-      </w:pPr>
-      <w:r>
-        <w:rPr>
-          <w:color w:val="000000" w:themeColor="text1"/>
-        </w:rPr>
-        <w:t xml:space="preserve">Put the aluminum heated bed on and repeat bed leveling and mesh compensation measurement. </w:t>
-      </w:r>
-    </w:p>
-    <w:p>
-      <w:pPr>
-        <w:pStyle w:val="ListParagraph"/>
-        <w:numPr>
-          <w:ilvl w:val="1"/>
-          <w:numId w:val="1"/>
-        </w:numPr>
-        <w:rPr>
-          <w:color w:val="000000" w:themeColor="text1"/>
-        </w:rPr>
-      </w:pPr>
-      <w:r>
-        <w:rPr>
-          <w:color w:val="000000" w:themeColor="text1"/>
-        </w:rPr>
-        <w:t>Transfer process.</w:t>
-      </w:r>
-    </w:p>
-    <w:p>
-      <w:pPr>
-        <w:pStyle w:val="ListParagraph"/>
-        <w:numPr>
-          <w:ilvl w:val="2"/>
-          <w:numId w:val="1"/>
-        </w:numPr>
-        <w:rPr>
-          <w:color w:val="000000" w:themeColor="text1"/>
-        </w:rPr>
-      </w:pPr>
-      <w:r>
-        <w:rPr>
-          <w:color w:val="000000" w:themeColor="text1"/>
-        </w:rPr>
-        <w:t>Remove belt from prototype.</w:t>
-      </w:r>
-    </w:p>
-    <w:p>
-      <w:pPr>
-        <w:pStyle w:val="ListParagraph"/>
-        <w:numPr>
-          <w:ilvl w:val="2"/>
-          <w:numId w:val="1"/>
-        </w:numPr>
-        <w:rPr>
-          <w:color w:val="000000" w:themeColor="text1"/>
-        </w:rPr>
-      </w:pPr>
-      <w:proofErr w:type="gramStart"/>
-      <w:r>
-        <w:rPr>
-          <w:color w:val="000000" w:themeColor="text1"/>
-        </w:rPr>
-        <w:t xml:space="preserve">Remove </w:t>
-      </w:r>
-      <w:r>
-        <w:rPr>
-          <w:color w:val="000000" w:themeColor="text1"/>
-        </w:rPr>
-        <w:t xml:space="preserve"> pulleys</w:t>
-      </w:r>
-      <w:proofErr w:type="gramEnd"/>
-      <w:r>
-        <w:rPr>
-          <w:color w:val="000000" w:themeColor="text1"/>
-        </w:rPr>
-        <w:t xml:space="preserve"> and standoffs, making sure to provide stops to prevent the Y rails from running off their tracks.</w:t>
-      </w:r>
-    </w:p>
-    <w:p>
-      <w:pPr>
-        <w:pStyle w:val="ListParagraph"/>
-        <w:numPr>
-          <w:ilvl w:val="2"/>
-          <w:numId w:val="1"/>
-        </w:numPr>
-        <w:rPr>
-          <w:color w:val="000000" w:themeColor="text1"/>
-        </w:rPr>
-      </w:pPr>
-      <w:r>
-        <w:rPr>
-          <w:color w:val="000000" w:themeColor="text1"/>
-        </w:rPr>
-        <w:t>Lubricate all pulley ball bearings with WD40 and ensure they are spinning freely. Clean any grease and accumulated crud from the surface the belt rides on.</w:t>
-      </w:r>
-    </w:p>
-    <w:p>
-      <w:pPr>
-        <w:pStyle w:val="ListParagraph"/>
-        <w:numPr>
-          <w:ilvl w:val="2"/>
-          <w:numId w:val="1"/>
-        </w:numPr>
-        <w:rPr>
-          <w:color w:val="000000" w:themeColor="text1"/>
-        </w:rPr>
-      </w:pPr>
-      <w:r>
-        <w:rPr>
-          <w:color w:val="000000" w:themeColor="text1"/>
-        </w:rPr>
-        <w:t xml:space="preserve">Assemble pulleys on aluminum top plate using the </w:t>
-      </w:r>
-      <w:proofErr w:type="gramStart"/>
-      <w:r>
-        <w:rPr>
-          <w:color w:val="000000" w:themeColor="text1"/>
-        </w:rPr>
-        <w:t>new  aluminum</w:t>
-      </w:r>
-      <w:proofErr w:type="gramEnd"/>
-      <w:r>
-        <w:rPr>
-          <w:color w:val="000000" w:themeColor="text1"/>
-        </w:rPr>
-        <w:t xml:space="preserve"> standoffs. </w:t>
-      </w:r>
-    </w:p>
-    <w:p>
-      <w:pPr>
-        <w:pStyle w:val="ListParagraph"/>
-        <w:numPr>
-          <w:ilvl w:val="2"/>
-          <w:numId w:val="1"/>
-        </w:numPr>
-        <w:rPr>
-          <w:color w:val="000000" w:themeColor="text1"/>
-        </w:rPr>
-      </w:pPr>
-      <w:r>
-        <w:rPr>
-          <w:color w:val="000000" w:themeColor="text1"/>
-        </w:rPr>
-        <w:t xml:space="preserve">Remove bridge from y rails. </w:t>
-      </w:r>
-    </w:p>
-    <w:p>
-      <w:pPr>
-        <w:pStyle w:val="ListParagraph"/>
-        <w:numPr>
-          <w:ilvl w:val="2"/>
-          <w:numId w:val="1"/>
-        </w:numPr>
-        <w:rPr>
-          <w:color w:val="000000" w:themeColor="text1"/>
-        </w:rPr>
-      </w:pPr>
-      <w:r>
-        <w:rPr>
-          <w:color w:val="000000" w:themeColor="text1"/>
-        </w:rPr>
-        <w:t>Remove, clean, and replace the ball bearing pulleys on the bridge.</w:t>
-      </w:r>
-    </w:p>
-    <w:p>
-      <w:pPr>
-        <w:pStyle w:val="ListParagraph"/>
-        <w:numPr>
-          <w:ilvl w:val="2"/>
-          <w:numId w:val="1"/>
-        </w:numPr>
-        <w:rPr>
-          <w:color w:val="000000" w:themeColor="text1"/>
-        </w:rPr>
-      </w:pPr>
-      <w:r>
-        <w:rPr>
-          <w:color w:val="000000" w:themeColor="text1"/>
-        </w:rPr>
-        <w:t>Remove carriage from bridge and carefully remove the sliding block from the rail. It might be easiest to remove the rail from the bridge.</w:t>
-      </w:r>
-    </w:p>
-    <w:p>
-      <w:pPr>
-        <w:pStyle w:val="ListParagraph"/>
-        <w:numPr>
-          <w:ilvl w:val="2"/>
-          <w:numId w:val="1"/>
-        </w:numPr>
-        <w:rPr>
-          <w:color w:val="000000" w:themeColor="text1"/>
-        </w:rPr>
-      </w:pPr>
-      <w:r>
-        <w:rPr>
-          <w:color w:val="000000" w:themeColor="text1"/>
-        </w:rPr>
-        <w:t>Check that all ball bearings are in the sliding block and replace it on the rail. Check that the block slides freely on the rail. Reinstall the rail on the bridge if it was removed. Be sure to put keepers on the rail to prevent the block from sliding off.</w:t>
-      </w:r>
-    </w:p>
-    <w:p>
-      <w:pPr>
-        <w:pStyle w:val="ListParagraph"/>
-        <w:numPr>
-          <w:ilvl w:val="2"/>
-          <w:numId w:val="1"/>
-        </w:numPr>
-        <w:rPr>
-          <w:color w:val="000000" w:themeColor="text1"/>
-        </w:rPr>
-      </w:pPr>
-      <w:r>
-        <w:rPr>
-          <w:color w:val="000000" w:themeColor="text1"/>
-        </w:rPr>
-        <w:t>Remove the Y rails and check their bearings the same way the X rail was checked. Note that the ball bearings for the Y rail are larger than those for the X rail Do not use X rail balls in the Y rails.</w:t>
-      </w:r>
-    </w:p>
-    <w:p>
-      <w:pPr>
-        <w:pStyle w:val="ListParagraph"/>
-        <w:numPr>
-          <w:ilvl w:val="2"/>
-          <w:numId w:val="1"/>
-        </w:numPr>
-        <w:rPr>
-          <w:color w:val="000000" w:themeColor="text1"/>
-        </w:rPr>
-      </w:pPr>
-      <w:r>
-        <w:rPr>
-          <w:color w:val="000000" w:themeColor="text1"/>
-        </w:rPr>
-        <w:t xml:space="preserve">Install the Y rails on the new top plate with </w:t>
-      </w:r>
-      <w:proofErr w:type="spellStart"/>
-      <w:r>
-        <w:rPr>
-          <w:color w:val="000000" w:themeColor="text1"/>
-        </w:rPr>
-        <w:t>approx</w:t>
-      </w:r>
-      <w:proofErr w:type="spellEnd"/>
-      <w:r>
-        <w:rPr>
-          <w:color w:val="000000" w:themeColor="text1"/>
-        </w:rPr>
-        <w:t xml:space="preserve"> every third screw.  Tighten only the screws on the left side rail.</w:t>
-      </w:r>
-      <w:r>
-        <w:rPr>
-          <w:color w:val="000000" w:themeColor="text1"/>
-        </w:rPr>
-        <w:t xml:space="preserve"> Install the stop-blocks on behind the Y rails using </w:t>
-      </w:r>
-      <w:proofErr w:type="spellStart"/>
-      <w:r>
-        <w:rPr>
-          <w:color w:val="000000" w:themeColor="text1"/>
-        </w:rPr>
-        <w:t>locktite</w:t>
-      </w:r>
-      <w:proofErr w:type="spellEnd"/>
-      <w:r>
-        <w:rPr>
-          <w:color w:val="000000" w:themeColor="text1"/>
-        </w:rPr>
-        <w:t xml:space="preserve"> on the screws.</w:t>
-      </w:r>
-    </w:p>
-    <w:p>
-      <w:pPr>
-        <w:pStyle w:val="ListParagraph"/>
-        <w:numPr>
-          <w:ilvl w:val="2"/>
-          <w:numId w:val="1"/>
-        </w:numPr>
-        <w:rPr>
-          <w:color w:val="000000" w:themeColor="text1"/>
-        </w:rPr>
-      </w:pPr>
-      <w:r>
-        <w:rPr>
-          <w:color w:val="000000" w:themeColor="text1"/>
-        </w:rPr>
-        <w:t>Install the bridge between the rails</w:t>
-      </w:r>
-      <w:r>
-        <w:rPr>
-          <w:color w:val="000000" w:themeColor="text1"/>
-        </w:rPr>
-        <w:t xml:space="preserve">, using a framing square to ensure the X </w:t>
-      </w:r>
-      <w:proofErr w:type="gramStart"/>
-      <w:r>
-        <w:rPr>
-          <w:color w:val="000000" w:themeColor="text1"/>
-        </w:rPr>
-        <w:t>and  left</w:t>
-      </w:r>
-      <w:proofErr w:type="gramEnd"/>
-      <w:r>
-        <w:rPr>
-          <w:color w:val="000000" w:themeColor="text1"/>
-        </w:rPr>
-        <w:t xml:space="preserve"> Y rails are perpendicular. Before tightening the screws. </w:t>
-      </w:r>
-    </w:p>
-    <w:p>
-      <w:pPr>
-        <w:pStyle w:val="ListParagraph"/>
-        <w:numPr>
-          <w:ilvl w:val="2"/>
-          <w:numId w:val="1"/>
-        </w:numPr>
-        <w:rPr>
-          <w:color w:val="000000" w:themeColor="text1"/>
-        </w:rPr>
-      </w:pPr>
-      <w:r>
-        <w:rPr>
-          <w:color w:val="000000" w:themeColor="text1"/>
-        </w:rPr>
-        <w:lastRenderedPageBreak/>
-        <w:t xml:space="preserve">Use the rail and Y blocks as a spacer to get the right Y rail perfectly aligned before </w:t>
-      </w:r>
-      <w:proofErr w:type="spellStart"/>
-      <w:r>
-        <w:rPr>
-          <w:color w:val="000000" w:themeColor="text1"/>
-        </w:rPr>
-        <w:t>tightehning</w:t>
-      </w:r>
-      <w:proofErr w:type="spellEnd"/>
-      <w:r>
-        <w:rPr>
-          <w:color w:val="000000" w:themeColor="text1"/>
-        </w:rPr>
-        <w:t xml:space="preserve"> the screws in the right Y rail. The bridge should slide easily with no sticky spots. It might be necessary to loosen the screws on the left </w:t>
-      </w:r>
-      <w:proofErr w:type="spellStart"/>
-      <w:r>
-        <w:rPr>
-          <w:color w:val="000000" w:themeColor="text1"/>
-        </w:rPr>
-        <w:t>Y</w:t>
-      </w:r>
-      <w:proofErr w:type="spellEnd"/>
-      <w:r>
         <w:rPr>
           <w:color w:val="000000" w:themeColor="text1"/>
         </w:rPr>
@@ -811,45 +1085,85 @@
       </w:pPr>
       <w:r>
         <w:rPr>
+          <w:strike/>
           <w:color w:val="000000" w:themeColor="text1"/>
         </w:rPr>
         <w:t>Remove the Motors and any remaining HW from the wood proto top plate.</w:t>
       </w:r>
-    </w:p>
-    <w:p>
-      <w:pPr>
-        <w:pStyle w:val="ListParagraph"/>
-        <w:numPr>
-          <w:ilvl w:val="2"/>
-          <w:numId w:val="1"/>
-        </w:numPr>
-        <w:rPr>
-          <w:color w:val="000000" w:themeColor="text1"/>
-        </w:rPr>
-      </w:pPr>
-      <w:r>
-        <w:rPr>
-          <w:color w:val="000000" w:themeColor="text1"/>
-        </w:rPr>
-        <w:t xml:space="preserve">Remove the wood top plate and replace it with the aluminum top plate. </w:t>
-      </w:r>
-    </w:p>
-    <w:p>
-      <w:pPr>
-        <w:pStyle w:val="ListParagraph"/>
-        <w:numPr>
-          <w:ilvl w:val="2"/>
-          <w:numId w:val="1"/>
-        </w:numPr>
-        <w:rPr>
-          <w:color w:val="000000" w:themeColor="text1"/>
-        </w:rPr>
-      </w:pPr>
-      <w:r>
-        <w:rPr>
-          <w:color w:val="000000" w:themeColor="text1"/>
-        </w:rPr>
-        <w:t xml:space="preserve">Install the motors and other hardware. </w:t>
+      <w:r>
+        <w:rPr>
+          <w:strike/>
+          <w:color w:val="000000" w:themeColor="text1"/>
+        </w:rPr>
+        <w:t xml:space="preserve"> </w:t>
+      </w:r>
+      <w:r>
+        <w:rPr>
+          <w:color w:val="E36C0A" w:themeColor="accent6" w:themeShade="BF"/>
+        </w:rPr>
+        <w:t>Done</w:t>
+      </w:r>
+    </w:p>
+    <w:p>
+      <w:pPr>
+        <w:pStyle w:val="ListParagraph"/>
+        <w:numPr>
+          <w:ilvl w:val="2"/>
+          <w:numId w:val="1"/>
+        </w:numPr>
+        <w:rPr>
+          <w:color w:val="000000" w:themeColor="text1"/>
+        </w:rPr>
+      </w:pPr>
+      <w:r>
+        <w:rPr>
+          <w:strike/>
+          <w:color w:val="000000" w:themeColor="text1"/>
+        </w:rPr>
+        <w:t>Remove the wood top plate and replace it with the aluminum top plate.</w:t>
+      </w:r>
+      <w:r>
+        <w:rPr>
+          <w:color w:val="000000" w:themeColor="text1"/>
+        </w:rPr>
+        <w:t xml:space="preserve"> </w:t>
+      </w:r>
+      <w:r>
+        <w:rPr>
+          <w:color w:val="E36C0A" w:themeColor="accent6" w:themeShade="BF"/>
+        </w:rPr>
+        <w:t>Done</w:t>
+      </w:r>
+    </w:p>
+    <w:p>
+      <w:pPr>
+        <w:pStyle w:val="ListParagraph"/>
+        <w:numPr>
+          <w:ilvl w:val="2"/>
+          <w:numId w:val="1"/>
+        </w:numPr>
+        <w:rPr>
+          <w:color w:val="000000" w:themeColor="text1"/>
+        </w:rPr>
+      </w:pPr>
+      <w:r>
+        <w:rPr>
+          <w:strike/>
+          <w:color w:val="000000" w:themeColor="text1"/>
+        </w:rPr>
+        <w:t>Install the motors and other hardware.</w:t>
+      </w:r>
+      <w:r>
+        <w:rPr>
+          <w:color w:val="000000" w:themeColor="text1"/>
+        </w:rPr>
+        <w:t xml:space="preserve"> </w:t>
+      </w:r>
+      <w:r>
+        <w:rPr>
+          <w:color w:val="E36C0A" w:themeColor="accent6" w:themeShade="BF"/>
+        </w:rPr>
+        <w:t>Done</w:t>
       </w:r>
     </w:p>
     <w:p>
@@ -1448,6 +1762,7 @@
         </w:numPr>
       </w:pPr>
       <w:r>
+        <w:lastRenderedPageBreak/>
         <w:t>Is there enough force to wobble the build pate?</w:t>
       </w:r>
     </w:p>
@@ -1502,7 +1817,6 @@
       </w:pPr>
       <w:proofErr w:type="spellStart"/>
       <w:r>
-        <w:lastRenderedPageBreak/>
         <w:t>Redrill</w:t>
       </w:r>
       <w:proofErr w:type="spellEnd"/>
@@ -1668,312 +1982,368 @@
       <w:pPr>
         <w:pStyle w:val="ListParagraph"/>
         <w:numPr>
-          <w:ilvl w:val="0"/>
-          <w:numId w:val="1"/>
-        </w:numPr>
-      </w:pPr>
-      <w:r>
-        <w:t>Decide on "production" use model</w:t>
-      </w:r>
-      <w:r>
-        <w:t xml:space="preserve"> for printing and maintenance</w:t>
-      </w:r>
-    </w:p>
-    <w:p>
-      <w:pPr>
-        <w:pStyle w:val="ListParagraph"/>
-        <w:numPr>
-          <w:ilvl w:val="1"/>
-          <w:numId w:val="1"/>
-        </w:numPr>
-      </w:pPr>
-      <w:r>
-        <w:t>If Panel Du, acquire one and figure out where it attaches to the machine</w:t>
-      </w:r>
-    </w:p>
-    <w:p>
-      <w:pPr>
-        <w:pStyle w:val="ListParagraph"/>
-        <w:numPr>
-          <w:ilvl w:val="1"/>
-          <w:numId w:val="1"/>
-        </w:numPr>
-      </w:pPr>
-      <w:r>
-        <w:t>If web-control, need to figure out the controller (</w:t>
+          <w:ilvl w:val="1"/>
+          <w:numId w:val="1"/>
+        </w:numPr>
+      </w:pPr>
+      <w:r>
+        <w:t xml:space="preserve">Pick an unused IO port on the duet.  See </w:t>
       </w:r>
       <w:proofErr w:type="spellStart"/>
       <w:r>
-        <w:t>Rpi</w:t>
+        <w:t>GCode</w:t>
       </w:r>
       <w:proofErr w:type="spellEnd"/>
       <w:r>
-        <w:t xml:space="preserve"> zero?), plus keyboard, mouse, etc.</w:t>
-      </w:r>
-    </w:p>
-    <w:p>
-      <w:pPr>
-        <w:pStyle w:val="ListParagraph"/>
-        <w:numPr>
-          <w:ilvl w:val="1"/>
-          <w:numId w:val="1"/>
-        </w:numPr>
-      </w:pPr>
-      <w:r>
-        <w:t xml:space="preserve">Our Duet board is wireless. We need to get the wireless in the studio to be robust, rework the Duet board to become wired, or replace the Duet with a wired-LAN version. </w:t>
-      </w:r>
-    </w:p>
-    <w:p>
-      <w:pPr>
-        <w:pStyle w:val="ListParagraph"/>
-        <w:numPr>
-          <w:ilvl w:val="0"/>
-          <w:numId w:val="1"/>
-        </w:numPr>
-      </w:pPr>
-      <w:r>
-        <w:t>Before reassembly</w:t>
-      </w:r>
-    </w:p>
-    <w:p>
-      <w:pPr>
-        <w:pStyle w:val="ListParagraph"/>
-        <w:numPr>
-          <w:ilvl w:val="1"/>
-          <w:numId w:val="1"/>
-        </w:numPr>
-      </w:pPr>
-      <w:r>
-        <w:t>Verify all rail blocks have a full complement of bearings</w:t>
-      </w:r>
-    </w:p>
-    <w:p>
-      <w:pPr>
-        <w:pStyle w:val="ListParagraph"/>
-        <w:numPr>
-          <w:ilvl w:val="1"/>
-          <w:numId w:val="1"/>
-        </w:numPr>
-      </w:pPr>
-      <w:r>
-        <w:t xml:space="preserve">Make alignment tools for assembly (laser </w:t>
-      </w:r>
-      <w:proofErr w:type="spellStart"/>
-      <w:r>
-        <w:t>cuttable</w:t>
-      </w:r>
-      <w:proofErr w:type="spellEnd"/>
-      <w:r>
-        <w:t xml:space="preserve"> when possible)</w:t>
-      </w:r>
-    </w:p>
-    <w:p>
-      <w:pPr>
-        <w:pStyle w:val="ListParagraph"/>
-        <w:numPr>
-          <w:ilvl w:val="2"/>
-          <w:numId w:val="1"/>
-        </w:numPr>
-      </w:pPr>
-      <w:r>
-        <w:t xml:space="preserve">Z motor mounts – z direction. </w:t>
-      </w:r>
-    </w:p>
-    <w:p>
-      <w:pPr>
-        <w:pStyle w:val="ListParagraph"/>
-        <w:numPr>
-          <w:ilvl w:val="2"/>
-          <w:numId w:val="1"/>
-        </w:numPr>
-      </w:pPr>
-      <w:r>
-        <w:t xml:space="preserve">Z- </w:t>
-      </w:r>
-      <w:proofErr w:type="gramStart"/>
-      <w:r>
-        <w:t>side</w:t>
-      </w:r>
-      <w:proofErr w:type="gramEnd"/>
-      <w:r>
-        <w:t xml:space="preserve"> rail #1 – perpendicular to top plate and centere</w:t>
-      </w:r>
-      <w:r>
-        <w:t>d</w:t>
-      </w:r>
-      <w:r>
-        <w:t xml:space="preserve"> on 4080 slot.</w:t>
-      </w:r>
-    </w:p>
-    <w:p>
-      <w:pPr>
-        <w:pStyle w:val="ListParagraph"/>
-        <w:numPr>
-          <w:ilvl w:val="2"/>
-          <w:numId w:val="1"/>
-        </w:numPr>
-      </w:pPr>
-      <w:r>
-        <w:t>Z-side rail #2 – parallel to rail #1 (</w:t>
-      </w:r>
-      <w:r>
-        <w:t>link blocks together)</w:t>
-      </w:r>
-    </w:p>
-    <w:p>
-      <w:pPr>
-        <w:pStyle w:val="ListParagraph"/>
-        <w:numPr>
-          <w:ilvl w:val="2"/>
-          <w:numId w:val="1"/>
-        </w:numPr>
-      </w:pPr>
-      <w:r>
-        <w:t>S-back rail – perpendicular to top plate.</w:t>
-      </w:r>
-    </w:p>
-    <w:p>
-      <w:pPr>
-        <w:pStyle w:val="ListParagraph"/>
-        <w:numPr>
-          <w:ilvl w:val="2"/>
-          <w:numId w:val="1"/>
-        </w:numPr>
-      </w:pPr>
-      <w:proofErr w:type="spellStart"/>
-      <w:r>
-        <w:t>Zrails</w:t>
-      </w:r>
-      <w:proofErr w:type="spellEnd"/>
-      <w:r>
-        <w:t xml:space="preserve"> vertical</w:t>
-      </w:r>
-    </w:p>
-    <w:p>
-      <w:pPr>
-        <w:pStyle w:val="ListParagraph"/>
-        <w:numPr>
-          <w:ilvl w:val="2"/>
-          <w:numId w:val="1"/>
-        </w:numPr>
-      </w:pPr>
-      <w:r>
-        <w:t>Y rails- parallel to each other (link blocks together with bridge)</w:t>
-      </w:r>
-    </w:p>
-    <w:p>
-      <w:pPr>
-        <w:pStyle w:val="ListParagraph"/>
-        <w:numPr>
-          <w:ilvl w:val="0"/>
-          <w:numId w:val="1"/>
-        </w:numPr>
-      </w:pPr>
-      <w:r>
-        <w:t>After assembly with the new top and bottom plates, and heated bed</w:t>
-      </w:r>
-    </w:p>
-    <w:p>
-      <w:pPr>
-        <w:pStyle w:val="ListParagraph"/>
-        <w:numPr>
-          <w:ilvl w:val="1"/>
-          <w:numId w:val="1"/>
-        </w:numPr>
-      </w:pPr>
-      <w:r>
-        <w:t>Complete alignment of print bed/ nozzle/ probe.</w:t>
-      </w:r>
-    </w:p>
-    <w:p>
-      <w:pPr>
-        <w:pStyle w:val="ListParagraph"/>
-        <w:numPr>
-          <w:ilvl w:val="0"/>
-          <w:numId w:val="1"/>
-        </w:numPr>
-      </w:pPr>
-      <w:r>
-        <w:t>Add LED lights and camera?</w:t>
-      </w:r>
-    </w:p>
-    <w:p>
-      <w:pPr>
-        <w:pStyle w:val="ListParagraph"/>
-        <w:numPr>
-          <w:ilvl w:val="0"/>
-          <w:numId w:val="1"/>
-        </w:numPr>
-      </w:pPr>
-      <w:r>
-        <w:t xml:space="preserve">Additional </w:t>
-      </w:r>
-      <w:proofErr w:type="spellStart"/>
-      <w:r>
-        <w:t>sw</w:t>
-      </w:r>
-      <w:proofErr w:type="spellEnd"/>
-      <w:r>
-        <w:t xml:space="preserve"> work</w:t>
-      </w:r>
-    </w:p>
-    <w:p>
-      <w:pPr>
-        <w:pStyle w:val="ListParagraph"/>
-        <w:numPr>
-          <w:ilvl w:val="1"/>
-          <w:numId w:val="1"/>
-        </w:numPr>
-      </w:pPr>
-      <w:r>
-        <w:t>Define, inherit ma</w:t>
-      </w:r>
-      <w:r>
-        <w:t>cr</w:t>
-      </w:r>
-      <w:r>
-        <w:t>o for tool docking</w:t>
-      </w:r>
-    </w:p>
-    <w:p>
-      <w:pPr>
-        <w:pStyle w:val="ListParagraph"/>
-        <w:numPr>
-          <w:ilvl w:val="1"/>
-          <w:numId w:val="1"/>
-        </w:numPr>
-      </w:pPr>
-      <w:r>
-        <w:t xml:space="preserve">Z-axis homing – move down or up? </w:t>
-      </w:r>
-    </w:p>
-    <w:p>
-      <w:pPr>
-        <w:pStyle w:val="ListParagraph"/>
-        <w:numPr>
-          <w:ilvl w:val="1"/>
-          <w:numId w:val="1"/>
-        </w:numPr>
-      </w:pPr>
-      <w:r>
-        <w:t xml:space="preserve">Investigate </w:t>
-      </w:r>
-      <w:proofErr w:type="gramStart"/>
-      <w:r>
-        <w:t>Duet  "</w:t>
-      </w:r>
-      <w:proofErr w:type="gramEnd"/>
-      <w:r>
-        <w:t xml:space="preserve">input shaping" </w:t>
-      </w:r>
-      <w:r>
-        <w:t xml:space="preserve"> (M593) </w:t>
+        <w:t xml:space="preserve"> M581 for setting up a </w:t>
       </w:r>
       <w:bookmarkStart w:id="0" w:name="_GoBack"/>
       <w:bookmarkEnd w:id="0"/>
       <w:r>
+        <w:t xml:space="preserve">trigger. </w:t>
+      </w:r>
+      <w:r>
+        <w:fldChar w:fldCharType="begin"/>
+      </w:r>
+      <w:r>
+        <w:instrText xml:space="preserve"> HYPERLINK "</w:instrText>
+      </w:r>
+      <w:r>
+        <w:instrText>https://duet3d.dozuki.com/Wiki/M581</w:instrText>
+      </w:r>
+      <w:r>
+        <w:instrText xml:space="preserve">" </w:instrText>
+      </w:r>
+      <w:r>
+        <w:fldChar w:fldCharType="separate"/>
+      </w:r>
+      <w:r>
+        <w:rPr>
+          <w:rStyle w:val="Hyperlink"/>
+        </w:rPr>
+        <w:t>https://duet3d.dozuki.com/Wiki/M581</w:t>
+      </w:r>
+      <w:r>
+        <w:fldChar w:fldCharType="end"/>
+      </w:r>
+      <w:r>
+        <w:t xml:space="preserve"> </w:t>
+      </w:r>
+    </w:p>
+    <w:p>
+      <w:pPr>
+        <w:pStyle w:val="ListParagraph"/>
+        <w:numPr>
+          <w:ilvl w:val="0"/>
+          <w:numId w:val="1"/>
+        </w:numPr>
+      </w:pPr>
+      <w:r>
+        <w:t>Decide on "production" use model</w:t>
+      </w:r>
+      <w:r>
+        <w:t xml:space="preserve"> for printing and maintenance</w:t>
+      </w:r>
+    </w:p>
+    <w:p>
+      <w:pPr>
+        <w:pStyle w:val="ListParagraph"/>
+        <w:numPr>
+          <w:ilvl w:val="1"/>
+          <w:numId w:val="1"/>
+        </w:numPr>
+      </w:pPr>
+      <w:r>
+        <w:t>If Panel Du, acquire one and figure out where it attaches to the machine</w:t>
+      </w:r>
+    </w:p>
+    <w:p>
+      <w:pPr>
+        <w:pStyle w:val="ListParagraph"/>
+        <w:numPr>
+          <w:ilvl w:val="1"/>
+          <w:numId w:val="1"/>
+        </w:numPr>
+      </w:pPr>
+      <w:r>
+        <w:t>If web-control, need to figure out the controller (</w:t>
+      </w:r>
+      <w:proofErr w:type="spellStart"/>
+      <w:r>
+        <w:t>Rpi</w:t>
+      </w:r>
+      <w:proofErr w:type="spellEnd"/>
+      <w:r>
+        <w:t xml:space="preserve"> zero?), plus keyboard, mouse, etc.</w:t>
+      </w:r>
+    </w:p>
+    <w:p>
+      <w:pPr>
+        <w:pStyle w:val="ListParagraph"/>
+        <w:numPr>
+          <w:ilvl w:val="1"/>
+          <w:numId w:val="1"/>
+        </w:numPr>
+      </w:pPr>
+      <w:r>
+        <w:t xml:space="preserve">Our Duet board is wireless. We need to get the wireless in the studio to be robust, rework the Duet board to become wired, or replace the Duet with a wired-LAN version. </w:t>
+      </w:r>
+    </w:p>
+    <w:p>
+      <w:pPr>
+        <w:pStyle w:val="ListParagraph"/>
+        <w:numPr>
+          <w:ilvl w:val="0"/>
+          <w:numId w:val="1"/>
+        </w:numPr>
+      </w:pPr>
+      <w:r>
+        <w:t>Before reassembly</w:t>
+      </w:r>
+    </w:p>
+    <w:p>
+      <w:pPr>
+        <w:pStyle w:val="ListParagraph"/>
+        <w:numPr>
+          <w:ilvl w:val="1"/>
+          <w:numId w:val="1"/>
+        </w:numPr>
+      </w:pPr>
+      <w:r>
+        <w:t>Verify all rail blocks have a full complement of bearings</w:t>
+      </w:r>
+    </w:p>
+    <w:p>
+      <w:pPr>
+        <w:pStyle w:val="ListParagraph"/>
+        <w:numPr>
+          <w:ilvl w:val="1"/>
+          <w:numId w:val="1"/>
+        </w:numPr>
+      </w:pPr>
+      <w:r>
+        <w:t xml:space="preserve">Make alignment tools for assembly (laser </w:t>
+      </w:r>
+      <w:proofErr w:type="spellStart"/>
+      <w:r>
+        <w:t>cuttable</w:t>
+      </w:r>
+      <w:proofErr w:type="spellEnd"/>
+      <w:r>
+        <w:t xml:space="preserve"> when possible)</w:t>
+      </w:r>
+    </w:p>
+    <w:p>
+      <w:pPr>
+        <w:pStyle w:val="ListParagraph"/>
+        <w:numPr>
+          <w:ilvl w:val="2"/>
+          <w:numId w:val="1"/>
+        </w:numPr>
+      </w:pPr>
+      <w:r>
+        <w:t xml:space="preserve">Z motor mounts – z direction. </w:t>
+      </w:r>
+    </w:p>
+    <w:p>
+      <w:pPr>
+        <w:pStyle w:val="ListParagraph"/>
+        <w:numPr>
+          <w:ilvl w:val="2"/>
+          <w:numId w:val="1"/>
+        </w:numPr>
+      </w:pPr>
+      <w:r>
+        <w:t xml:space="preserve">Z- </w:t>
+      </w:r>
+      <w:proofErr w:type="gramStart"/>
+      <w:r>
+        <w:t>side</w:t>
+      </w:r>
+      <w:proofErr w:type="gramEnd"/>
+      <w:r>
+        <w:t xml:space="preserve"> rail #1 – perpendicular to top plate and centere</w:t>
+      </w:r>
+      <w:r>
+        <w:t>d</w:t>
+      </w:r>
+      <w:r>
+        <w:t xml:space="preserve"> on 4080 slot.</w:t>
+      </w:r>
+    </w:p>
+    <w:p>
+      <w:pPr>
+        <w:pStyle w:val="ListParagraph"/>
+        <w:numPr>
+          <w:ilvl w:val="2"/>
+          <w:numId w:val="1"/>
+        </w:numPr>
+      </w:pPr>
+      <w:r>
+        <w:t>Z-side rail #2 – parallel to rail #1 (</w:t>
+      </w:r>
+      <w:r>
+        <w:t>link blocks together)</w:t>
+      </w:r>
+    </w:p>
+    <w:p>
+      <w:pPr>
+        <w:pStyle w:val="ListParagraph"/>
+        <w:numPr>
+          <w:ilvl w:val="2"/>
+          <w:numId w:val="1"/>
+        </w:numPr>
+      </w:pPr>
+      <w:r>
+        <w:t>S-back rail – perpendicular to top plate.</w:t>
+      </w:r>
+    </w:p>
+    <w:p>
+      <w:pPr>
+        <w:pStyle w:val="ListParagraph"/>
+        <w:numPr>
+          <w:ilvl w:val="2"/>
+          <w:numId w:val="1"/>
+        </w:numPr>
+      </w:pPr>
+      <w:proofErr w:type="spellStart"/>
+      <w:r>
+        <w:t>Zrails</w:t>
+      </w:r>
+      <w:proofErr w:type="spellEnd"/>
+      <w:r>
+        <w:t xml:space="preserve"> vertical</w:t>
+      </w:r>
+    </w:p>
+    <w:p>
+      <w:pPr>
+        <w:pStyle w:val="ListParagraph"/>
+        <w:numPr>
+          <w:ilvl w:val="2"/>
+          <w:numId w:val="1"/>
+        </w:numPr>
+      </w:pPr>
+      <w:r>
+        <w:t>Y rails- parallel to each other (link blocks together with bridge)</w:t>
+      </w:r>
+    </w:p>
+    <w:p>
+      <w:pPr>
+        <w:pStyle w:val="ListParagraph"/>
+        <w:numPr>
+          <w:ilvl w:val="0"/>
+          <w:numId w:val="1"/>
+        </w:numPr>
+      </w:pPr>
+      <w:r>
+        <w:t>After assembly with the new top and bottom plates, and heated bed</w:t>
+      </w:r>
+    </w:p>
+    <w:p>
+      <w:pPr>
+        <w:pStyle w:val="ListParagraph"/>
+        <w:numPr>
+          <w:ilvl w:val="1"/>
+          <w:numId w:val="1"/>
+        </w:numPr>
+      </w:pPr>
+      <w:r>
+        <w:t>Complete alignment of print bed/ nozzle/ probe.</w:t>
+      </w:r>
+    </w:p>
+    <w:p>
+      <w:pPr>
+        <w:pStyle w:val="ListParagraph"/>
+        <w:numPr>
+          <w:ilvl w:val="0"/>
+          <w:numId w:val="1"/>
+        </w:numPr>
+      </w:pPr>
+      <w:r>
+        <w:t>Add LED lights and camera?</w:t>
+      </w:r>
+    </w:p>
+    <w:p>
+      <w:pPr>
+        <w:pStyle w:val="ListParagraph"/>
+        <w:numPr>
+          <w:ilvl w:val="0"/>
+          <w:numId w:val="1"/>
+        </w:numPr>
+      </w:pPr>
+      <w:r>
+        <w:t xml:space="preserve">Additional </w:t>
+      </w:r>
+      <w:proofErr w:type="spellStart"/>
+      <w:r>
+        <w:t>sw</w:t>
+      </w:r>
+      <w:proofErr w:type="spellEnd"/>
+      <w:r>
+        <w:t xml:space="preserve"> work</w:t>
+      </w:r>
+    </w:p>
+    <w:p>
+      <w:pPr>
+        <w:pStyle w:val="ListParagraph"/>
+        <w:numPr>
+          <w:ilvl w:val="1"/>
+          <w:numId w:val="1"/>
+        </w:numPr>
+      </w:pPr>
+      <w:r>
+        <w:t>Define, inherit ma</w:t>
+      </w:r>
+      <w:r>
+        <w:t>cr</w:t>
+      </w:r>
+      <w:r>
+        <w:t>o for tool docking</w:t>
+      </w:r>
+    </w:p>
+    <w:p>
+      <w:pPr>
+        <w:pStyle w:val="ListParagraph"/>
+        <w:numPr>
+          <w:ilvl w:val="1"/>
+          <w:numId w:val="1"/>
+        </w:numPr>
+      </w:pPr>
+      <w:r>
+        <w:t xml:space="preserve">Z-axis homing – move down or up? </w:t>
+      </w:r>
+    </w:p>
+    <w:p>
+      <w:pPr>
+        <w:pStyle w:val="ListParagraph"/>
+        <w:numPr>
+          <w:ilvl w:val="1"/>
+          <w:numId w:val="1"/>
+        </w:numPr>
+      </w:pPr>
+      <w:r>
+        <w:t xml:space="preserve">Investigate </w:t>
+      </w:r>
+      <w:proofErr w:type="gramStart"/>
+      <w:r>
+        <w:t>Duet  "</w:t>
+      </w:r>
+      <w:proofErr w:type="gramEnd"/>
+      <w:r>
+        <w:t xml:space="preserve">input shaping" </w:t>
+      </w:r>
+      <w:r>
+        <w:t xml:space="preserve"> (M593) </w:t>
+      </w:r>
+      <w:r>
         <w:t>to reduce/eliminate ghosting at higher speeds.</w:t>
       </w:r>
+      <w:r>
+        <w:t xml:space="preserve"> </w:t>
+      </w:r>
+      <w:r>
+        <w:t>https://duet3d.dozuki.com/Wiki/Input_shaping</w:t>
+      </w:r>
     </w:p>
     <w:p>
       <w:pPr>
@@ -1986,6 +2356,26 @@
       <w:r>
         <w:t>Investigate Duet  "Pressure Advance</w:t>
       </w:r>
+      <w:r>
+        <w:t xml:space="preserve">" </w:t>
+      </w:r>
+      <w:hyperlink r:id="rId6" w:history="1">
+        <w:r>
+          <w:rPr>
+            <w:rStyle w:val="Hyperlink"/>
+          </w:rPr>
+          <w:t>https://duet3d.dozuki.com/Wiki/Pressure_advance</w:t>
+        </w:r>
+      </w:hyperlink>
+    </w:p>
+    <w:p>
+      <w:pPr>
+        <w:pStyle w:val="ListParagraph"/>
+        <w:numPr>
+          <w:ilvl w:val="1"/>
+          <w:numId w:val="1"/>
+        </w:numPr>
+      </w:pPr>
     </w:p>
     <w:p>
       <w:pPr>
@@ -2327,6 +2717,17 @@
       <w:szCs w:val="16"/>
     </w:rPr>
   </w:style>
+  <w:style w:type="character" w:styleId="Hyperlink">
+    <w:name w:val="Hyperlink"/>
+    <w:basedOn w:val="DefaultParagraphFont"/>
+    <w:uiPriority w:val="99"/>
+    <w:unhideWhenUsed/>
+    <w:rsid w:val="00F62118"/>
+    <w:rPr>
+      <w:color w:val="0000FF" w:themeColor="hyperlink"/>
+      <w:u w:val="single"/>
+    </w:rPr>
+  </w:style>
 </w:styles>
 </file>
 
@@ -2556,6 +2957,17 @@
       <w:rFonts w:ascii="Tahoma" w:hAnsi="Tahoma" w:cs="Tahoma"/>
       <w:sz w:val="16"/>
       <w:szCs w:val="16"/>
+    </w:rPr>
+  </w:style>
+  <w:style w:type="character" w:styleId="Hyperlink">
+    <w:name w:val="Hyperlink"/>
+    <w:basedOn w:val="DefaultParagraphFont"/>
+    <w:uiPriority w:val="99"/>
+    <w:unhideWhenUsed/>
+    <w:rsid w:val="00F62118"/>
+    <w:rPr>
+      <w:color w:val="0000FF" w:themeColor="hyperlink"/>
+      <w:u w:val="single"/>
     </w:rPr>
   </w:style>
 </w:styles>
